--- a/++Templated Entries/READY/Richardson (McCracken) Templated HE/Richardson (McCracken) Templated HE.docx
+++ b/++Templated Entries/READY/Richardson (McCracken) Templated HE/Richardson (McCracken) Templated HE.docx
@@ -256,13 +256,8 @@
                 <w:gridSpan w:val="4"/>
               </w:tcPr>
               <w:p>
-                <w:proofErr w:type="spellStart"/>
-                <w:r>
-                  <w:t>Keele</w:t>
-                </w:r>
-                <w:proofErr w:type="spellEnd"/>
-                <w:r>
-                  <w:t xml:space="preserve"> University </w:t>
+                <w:r>
+                  <w:t xml:space="preserve">Keele University </w:t>
                 </w:r>
               </w:p>
             </w:tc>
@@ -319,9 +314,6 @@
       <w:tr>
         <w:sdt>
           <w:sdtPr>
-            <w:rPr>
-              <w:b/>
-            </w:rPr>
             <w:alias w:val="Article headword"/>
             <w:tag w:val="articleHeadword"/>
             <w:id w:val="-361440020"/>
@@ -341,17 +333,9 @@
                 </w:tcMar>
               </w:tcPr>
               <w:p>
-                <w:pPr>
-                  <w:rPr>
-                    <w:b/>
-                  </w:rPr>
-                </w:pPr>
                 <w:r>
                   <w:rPr>
                     <w:rFonts w:ascii="Calibri" w:eastAsia="Calibri" w:hAnsi="Calibri" w:cs="Times New Roman"/>
-                    <w:b/>
-                    <w:sz w:val="24"/>
-                    <w:szCs w:val="24"/>
                     <w:lang w:val="en-US" w:eastAsia="ja-JP"/>
                   </w:rPr>
                   <w:t>Richardson</w:t>
@@ -359,16 +343,8 @@
                 <w:r>
                   <w:rPr>
                     <w:rFonts w:ascii="Calibri" w:eastAsia="Calibri" w:hAnsi="Calibri" w:cs="Times New Roman"/>
-                    <w:b/>
                   </w:rPr>
-                  <w:t xml:space="preserve">, Dorothy </w:t>
-                </w:r>
-                <w:r>
-                  <w:rPr>
-                    <w:rFonts w:ascii="Calibri" w:eastAsia="Calibri" w:hAnsi="Calibri" w:cs="Times New Roman"/>
-                    <w:b/>
-                  </w:rPr>
-                  <w:t>(1873-1857)</w:t>
+                  <w:t>, Dorothy (1873-1857)</w:t>
                 </w:r>
               </w:p>
             </w:tc>
@@ -433,7 +409,6 @@
             <w:placeholder>
               <w:docPart w:val="0854F1CF4D9A2848B8C57DA5D4AF9791"/>
             </w:placeholder>
-            <w:showingPlcHdr/>
           </w:sdtPr>
           <w:sdtEndPr/>
           <w:sdtContent>
@@ -447,26 +422,129 @@
               </w:tcPr>
               <w:p>
                 <w:r>
+                  <w:t>Dorothy Richardson (</w:t>
+                </w:r>
+                <w:r>
+                  <w:t xml:space="preserve">17 </w:t>
+                </w:r>
+                <w:r>
+                  <w:t xml:space="preserve">May 1873 – 17 June 1957) was an English writer who pioneered experimental modernist prose. Her major work was </w:t>
+                </w:r>
+                <w:r>
                   <w:rPr>
-                    <w:rStyle w:val="PlaceholderText"/>
+                    <w:i/>
                   </w:rPr>
-                  <w:t xml:space="preserve">[Enter an </w:t>
+                  <w:t>Pilgrimage</w:t>
+                </w:r>
+                <w:r>
+                  <w:t>, a thirteen-volume narrative. The first part</w:t>
+                </w:r>
+                <w:r>
+                  <w:t>, or ‘Chapter-volume,’</w:t>
+                </w:r>
+                <w:r>
+                  <w:t xml:space="preserve"> </w:t>
                 </w:r>
                 <w:r>
                   <w:rPr>
-                    <w:rStyle w:val="PlaceholderText"/>
-                    <w:b/>
+                    <w:i/>
                   </w:rPr>
-                  <w:t>abstract</w:t>
+                  <w:t>Pointed Roofs</w:t>
+                </w:r>
+                <w:r>
+                  <w:t xml:space="preserve">, </w:t>
+                </w:r>
+                <w:r>
+                  <w:t>was published in 1915. A collected e</w:t>
+                </w:r>
+                <w:r>
+                  <w:t xml:space="preserve">dition, containing the twelfth chapter </w:t>
                 </w:r>
                 <w:r>
                   <w:rPr>
-                    <w:rStyle w:val="PlaceholderText"/>
+                    <w:i/>
                   </w:rPr>
-                  <w:t xml:space="preserve"> for your article]</w:t>
+                  <w:t>Dimple Hill</w:t>
+                </w:r>
+                <w:r>
+                  <w:t xml:space="preserve">, was published in 1938. The unfinished, thirteenth chapter, </w:t>
+                </w:r>
+                <w:r>
+                  <w:rPr>
+                    <w:i/>
+                  </w:rPr>
+                  <w:t>March Moonlight</w:t>
+                </w:r>
+                <w:r>
+                  <w:t xml:space="preserve">, was published posthumously as part of a new </w:t>
+                </w:r>
+                <w:r>
+                  <w:t>collected e</w:t>
+                </w:r>
+                <w:r>
+                  <w:t xml:space="preserve">dition in 1967. </w:t>
+                </w:r>
+                <w:r>
+                  <w:rPr>
+                    <w:i/>
+                  </w:rPr>
+                  <w:t>Pilgrimage</w:t>
+                </w:r>
+                <w:r>
+                  <w:t xml:space="preserve"> is narrated exclusively through the consciousness of its heroine, Miriam Henderson. The technique is challenging for th</w:t>
+                </w:r>
+                <w:r>
+                  <w:t>e reader, who is given little in the</w:t>
+                </w:r>
+                <w:r>
+                  <w:t xml:space="preserve"> way of context or the familiar reference points of nineteenth-century realism. For Richardson, however, it opened the </w:t>
+                </w:r>
+                <w:r>
+                  <w:t>way to a new ‘feminine realism,’</w:t>
+                </w:r>
+                <w:r>
+                  <w:t xml:space="preserve"> where Miriam’s identity is not bound by the demands of marriage or family. The resul</w:t>
+                </w:r>
+                <w:r>
+                  <w:t xml:space="preserve">t is an open-ended, unfinished </w:t>
+                </w:r>
+                <w:r>
+                  <w:t>–</w:t>
+                </w:r>
+                <w:r>
+                  <w:t xml:space="preserve"> and perhaps unfinishable </w:t>
+                </w:r>
+                <w:r>
+                  <w:t>–</w:t>
+                </w:r>
+                <w:r>
+                  <w:t xml:space="preserve"> </w:t>
+                </w:r>
+                <w:r>
+                  <w:t>text, which is as significant in the history of women’s writing as it is for the history of twentieth-century literature. In the 1920s, Richardson’s work was routinely cited alongside James Joyce and Marcel Proust. Her reputation declined after 1945, but revived with second wave feminism in</w:t>
+                </w:r>
+                <w:r>
+                  <w:t xml:space="preserve"> the 1960s and 1970s. Since</w:t>
+                </w:r>
+                <w:r>
+                  <w:t>,</w:t>
+                </w:r>
+                <w:r>
+                  <w:t xml:space="preserve"> critical interest in</w:t>
+                </w:r>
+                <w:r>
+                  <w:t xml:space="preserve"> </w:t>
+                </w:r>
+                <w:r>
+                  <w:t>Richardson</w:t>
+                </w:r>
+                <w:r>
+                  <w:t xml:space="preserve"> has grown steadily, and she now has an established place in the modernist canon.</w:t>
                 </w:r>
               </w:p>
             </w:tc>
+            <w:bookmarkStart w:id="0" w:name="_GoBack" w:displacedByCustomXml="next"/>
+            <w:bookmarkEnd w:id="0" w:displacedByCustomXml="next"/>
           </w:sdtContent>
         </w:sdt>
       </w:tr>
@@ -561,12 +639,13 @@
                   <w:t>Pilgrimage</w:t>
                 </w:r>
                 <w:r>
-                  <w:t xml:space="preserve"> is narrated exclusively through </w:t>
-                </w:r>
-                <w:bookmarkStart w:id="0" w:name="_GoBack"/>
-                <w:bookmarkEnd w:id="0"/>
-                <w:r>
-                  <w:t xml:space="preserve">the consciousness of its heroine, Miriam Henderson. The technique is challenging for the reader, who is given little by way of context or the familiar reference points of nineteenth-century realism. For Richardson, however, it opened the </w:t>
+                  <w:t xml:space="preserve"> is narrated exclusively through the consciousness of its heroine, Miriam Henderson. The technique is challenging for th</w:t>
+                </w:r>
+                <w:r>
+                  <w:t>e reader, who is given little in the</w:t>
+                </w:r>
+                <w:r>
+                  <w:t xml:space="preserve"> way of context or the familiar reference points of nineteenth-century realism. For Richardson, however, it opened the </w:t>
                 </w:r>
                 <w:r>
                   <w:t>way to a new ‘feminine realism,’</w:t>
@@ -581,24 +660,22 @@
                   <w:t>–</w:t>
                 </w:r>
                 <w:r>
-                  <w:t xml:space="preserve"> and perhaps </w:t>
-                </w:r>
-                <w:proofErr w:type="spellStart"/>
-                <w:r>
-                  <w:t>unfinishable</w:t>
-                </w:r>
-                <w:proofErr w:type="spellEnd"/>
+                  <w:t xml:space="preserve"> and perhaps unfinishable </w:t>
+                </w:r>
+                <w:r>
+                  <w:t>–</w:t>
+                </w:r>
                 <w:r>
                   <w:t xml:space="preserve"> </w:t>
                 </w:r>
                 <w:r>
-                  <w:t>–</w:t>
-                </w:r>
-                <w:r>
-                  <w:t xml:space="preserve"> </w:t>
-                </w:r>
-                <w:r>
-                  <w:t>text, which is as significant in the history of women’s writing as it is for the history of twentieth-century literature. In the 1920s, Richardson’s work was routinely cited alongside James Joyce and Marcel Proust. Her reputation declined after 1945, but revived with second wave feminism in the 1960s and 1970s. Since then,</w:t>
+                  <w:t>text, which is as significant in the history of women’s writing as it is for the history of twentieth-century literature. In the 1920s, Richardson’s work was routinely cited alongside James Joyce and Marcel Proust. Her reputation declined after 1945, but revived with second wave feminism in</w:t>
+                </w:r>
+                <w:r>
+                  <w:t xml:space="preserve"> the 1960s and 1970s. Since</w:t>
+                </w:r>
+                <w:r>
+                  <w:t>,</w:t>
                 </w:r>
                 <w:r>
                   <w:t xml:space="preserve"> critical interest in</w:t>
@@ -632,33 +709,21 @@
                 <w:r>
                   <w:t xml:space="preserve">Figure </w:t>
                 </w:r>
-                <w:r>
-                  <w:fldChar w:fldCharType="begin"/>
-                </w:r>
-                <w:r>
-                  <w:instrText xml:space="preserve"> SEQ Figure \* ARABIC </w:instrText>
-                </w:r>
-                <w:r>
-                  <w:fldChar w:fldCharType="separate"/>
-                </w:r>
-                <w:r>
-                  <w:rPr>
-                    <w:noProof/>
-                  </w:rPr>
-                  <w:t>1</w:t>
-                </w:r>
-                <w:r>
-                  <w:rPr>
-                    <w:noProof/>
-                  </w:rPr>
-                  <w:fldChar w:fldCharType="end"/>
-                </w:r>
+                <w:fldSimple w:instr=" SEQ Figure \* ARABIC ">
+                  <w:r>
+                    <w:rPr>
+                      <w:noProof/>
+                    </w:rPr>
+                    <w:t>1</w:t>
+                  </w:r>
+                </w:fldSimple>
                 <w:r>
                   <w:t>: Dorothy Richardson.</w:t>
                 </w:r>
               </w:p>
               <w:p>
                 <w:r>
+                  <w:lastRenderedPageBreak/>
                   <w:t xml:space="preserve">Richardson left school at 17 when her father fell into financial difficulties. She worked as a teacher, a governess, and then a receptionist in a dental surgery. These experiences became the basis for </w:t>
                 </w:r>
                 <w:r>
@@ -707,11 +772,7 @@
                   <w:t>Story of an African Farm</w:t>
                 </w:r>
                 <w:r>
-                  <w:t xml:space="preserve"> (1883), one of the first examples of New Woman fiction, which challenged both the form and the content of the Victorian marriage plot. As a young woman, Richardson engaged closely with the ideas of contemporary feminists such as Schreiner and Charlotte Perkins Gilman. After 1906, she started to develop her own feminist critiques in her </w:t>
-                </w:r>
-                <w:r>
-                  <w:lastRenderedPageBreak/>
-                  <w:t>journalism.</w:t>
+                  <w:t xml:space="preserve"> (1883), one of the first examples of New Woman fiction, which challenged both the form and the content of the Victorian marriage plot. As a young woman, Richardson engaged closely with the ideas of contemporary feminists such as Schreiner and Charlotte Perkins Gilman. After 1906, she started to develop her own feminist critiques in her journalism.</w:t>
                 </w:r>
               </w:p>
               <w:p/>
@@ -805,7 +866,13 @@
                   <w:t>Pilgrimage</w:t>
                 </w:r>
                 <w:r>
-                  <w:t xml:space="preserve">’s contribution to a feminine aesthetic was also recognised early. Virginia Woolf described Richardson as the inventor of the </w:t>
+                  <w:t>’s contribution t</w:t>
+                </w:r>
+                <w:r>
+                  <w:t xml:space="preserve">o a feminine aesthetic was </w:t>
+                </w:r>
+                <w:r>
+                  <w:t xml:space="preserve">recognised early. Virginia Woolf described Richardson as the inventor of the </w:t>
                 </w:r>
                 <w:commentRangeStart w:id="3"/>
                 <w:r>
@@ -942,7 +1009,13 @@
                   <w:t>however,</w:t>
                 </w:r>
                 <w:r>
-                  <w:t xml:space="preserve"> although her networks were extensive, Richardson was not part of the Bloomsbury Group. She had an intimate relationship with H.G. Wells, who encouraged her to write. She had close ass</w:t>
+                  <w:t xml:space="preserve"> although her networks were extensive, Richardson was not part of the Bloomsbury Group. She had an intimate relationship with H.</w:t>
+                </w:r>
+                <w:r>
+                  <w:t xml:space="preserve"> </w:t>
+                </w:r>
+                <w:r>
+                  <w:t>G. Wells, who encouraged her to write. She had close ass</w:t>
                 </w:r>
                 <w:r>
                   <w:t>ociations with feminist, pacif</w:t>
@@ -954,23 +1027,13 @@
                   <w:t>,</w:t>
                 </w:r>
                 <w:r>
-                  <w:t xml:space="preserve"> and never lost her commitment to alternative ways of living. A few years later she was attracted to Quakerism. In the 1920s, she was part of several avant-garde groups, including the H.D. circle, which she knew through her patron </w:t>
-                </w:r>
-                <w:proofErr w:type="spellStart"/>
-                <w:r>
-                  <w:t>Bryher</w:t>
-                </w:r>
-                <w:proofErr w:type="spellEnd"/>
-                <w:r>
-                  <w:t xml:space="preserve"> (Annie Winifred </w:t>
-                </w:r>
-                <w:proofErr w:type="spellStart"/>
-                <w:r>
-                  <w:t>Ellerman</w:t>
-                </w:r>
-                <w:proofErr w:type="spellEnd"/>
-                <w:r>
-                  <w:t>).</w:t>
+                  <w:t xml:space="preserve"> and never lost her commitment to alternative ways of living. A few years later she was attracted to Quakerism. In the 1920s, she was part of several avant-garde groups, including the H.</w:t>
+                </w:r>
+                <w:r>
+                  <w:t xml:space="preserve"> </w:t>
+                </w:r>
+                <w:r>
+                  <w:t>D. circle, which she knew through her patron Bryher (Annie Winifred Ellerman).</w:t>
                 </w:r>
               </w:p>
               <w:p/>
@@ -1343,7 +1406,7 @@
 
 <file path=word/comments.xml><?xml version="1.0" encoding="utf-8"?>
 <w:comments xmlns:wpc="http://schemas.microsoft.com/office/word/2010/wordprocessingCanvas" xmlns:mo="http://schemas.microsoft.com/office/mac/office/2008/main" xmlns:mc="http://schemas.openxmlformats.org/markup-compatibility/2006" xmlns:mv="urn:schemas-microsoft-com:mac:vml" xmlns:o="urn:schemas-microsoft-com:office:office" xmlns:r="http://schemas.openxmlformats.org/officeDocument/2006/relationships" xmlns:m="http://schemas.openxmlformats.org/officeDocument/2006/math" xmlns:v="urn:schemas-microsoft-com:vml" xmlns:wp14="http://schemas.microsoft.com/office/word/2010/wordprocessingDrawing" xmlns:wp="http://schemas.openxmlformats.org/drawingml/2006/wordprocessingDrawing" xmlns:w10="urn:schemas-microsoft-com:office:word" xmlns:w="http://schemas.openxmlformats.org/wordprocessingml/2006/main" xmlns:w14="http://schemas.microsoft.com/office/word/2010/wordml" xmlns:wpg="http://schemas.microsoft.com/office/word/2010/wordprocessingGroup" xmlns:wpi="http://schemas.microsoft.com/office/word/2010/wordprocessingInk" xmlns:wne="http://schemas.microsoft.com/office/word/2006/wordml" xmlns:wps="http://schemas.microsoft.com/office/word/2010/wordprocessingShape" mc:Ignorable="w14 wp14">
-  <w:comment w:id="1" w:author="Hayley Evans" w:date="2014-11-22T19:26:00Z" w:initials="HE">
+  <w:comment w:id="1" w:author="Hayley Evans" w:date="2014-11-26T22:31:00Z" w:initials="HE">
     <w:p>
       <w:pPr>
         <w:pStyle w:val="CommentText"/>
@@ -1355,14 +1418,17 @@
         <w:annotationRef/>
       </w:r>
       <w:r>
-        <w:t>Laura: citation needed</w:t>
+        <w:t>C</w:t>
+      </w:r>
+      <w:r>
+        <w:t>itation needed</w:t>
       </w:r>
       <w:r>
         <w:t>.</w:t>
       </w:r>
     </w:p>
   </w:comment>
-  <w:comment w:id="2" w:author="Hayley Evans" w:date="2014-11-22T19:27:00Z" w:initials="HE">
+  <w:comment w:id="2" w:author="Hayley Evans" w:date="2014-11-26T22:31:00Z" w:initials="HE">
     <w:p>
       <w:pPr>
         <w:pStyle w:val="CommentText"/>
@@ -1374,7 +1440,7 @@
         <w:annotationRef/>
       </w:r>
       <w:r>
-        <w:t>A citation is most likely needed here.</w:t>
+        <w:t>Citation needed.</w:t>
       </w:r>
     </w:p>
   </w:comment>
@@ -1466,21 +1532,12 @@
       </w:rPr>
       <w:t xml:space="preserve"> – </w:t>
     </w:r>
-    <w:proofErr w:type="spellStart"/>
     <w:r>
       <w:rPr>
         <w:i/>
         <w:color w:val="7F7F7F" w:themeColor="text1" w:themeTint="80"/>
       </w:rPr>
-      <w:t>Encyclopedia</w:t>
-    </w:r>
-    <w:proofErr w:type="spellEnd"/>
-    <w:r>
-      <w:rPr>
-        <w:i/>
-        <w:color w:val="7F7F7F" w:themeColor="text1" w:themeTint="80"/>
-      </w:rPr>
-      <w:t xml:space="preserve"> of Modernism</w:t>
+      <w:t>Encyclopedia of Modernism</w:t>
     </w:r>
   </w:p>
   <w:p>
@@ -3517,14 +3574,14 @@
     <w:charset w:val="00"/>
     <w:family w:val="auto"/>
     <w:pitch w:val="variable"/>
-    <w:sig w:usb0="00000003" w:usb1="00000000" w:usb2="00000000" w:usb3="00000000" w:csb0="00000001" w:csb1="00000000"/>
+    <w:sig w:usb0="E0002AFF" w:usb1="C0007841" w:usb2="00000009" w:usb3="00000000" w:csb0="000001FF" w:csb1="00000000"/>
   </w:font>
   <w:font w:name="Courier New">
     <w:panose1 w:val="02070309020205020404"/>
     <w:charset w:val="00"/>
     <w:family w:val="auto"/>
     <w:pitch w:val="variable"/>
-    <w:sig w:usb0="00000003" w:usb1="00000000" w:usb2="00000000" w:usb3="00000000" w:csb0="00000001" w:csb1="00000000"/>
+    <w:sig w:usb0="E0002AFF" w:usb1="C0007843" w:usb2="00000009" w:usb3="00000000" w:csb0="000001FF" w:csb1="00000000"/>
   </w:font>
   <w:font w:name="Wingdings">
     <w:panose1 w:val="05000000000000000000"/>
@@ -3538,22 +3595,20 @@
     <w:charset w:val="00"/>
     <w:family w:val="auto"/>
     <w:pitch w:val="variable"/>
-    <w:sig w:usb0="00000003" w:usb1="00000000" w:usb2="00000000" w:usb3="00000000" w:csb0="00000001" w:csb1="00000000"/>
+    <w:sig w:usb0="E10002FF" w:usb1="4000ACFF" w:usb2="00000009" w:usb3="00000000" w:csb0="0000019F" w:csb1="00000000"/>
   </w:font>
   <w:font w:name="Calibri Light">
-    <w:altName w:val="Consolas"/>
+    <w:panose1 w:val="020F0302020204030204"/>
     <w:charset w:val="00"/>
-    <w:family w:val="swiss"/>
+    <w:family w:val="auto"/>
     <w:pitch w:val="variable"/>
-    <w:sig w:usb0="A00002EF" w:usb1="4000207B" w:usb2="00000000" w:usb3="00000000" w:csb0="0000019F" w:csb1="00000000"/>
+    <w:sig w:usb0="A00002EF" w:usb1="4000207B" w:usb2="00000000" w:usb3="00000000" w:csb0="0000009F" w:csb1="00000000"/>
   </w:font>
   <w:font w:name="ＭＳ ゴシック">
-    <w:panose1 w:val="00000000000000000000"/>
-    <w:charset w:val="80"/>
-    <w:family w:val="modern"/>
-    <w:notTrueType/>
-    <w:pitch w:val="fixed"/>
-    <w:sig w:usb0="00000001" w:usb1="08070000" w:usb2="00000010" w:usb3="00000000" w:csb0="00020000" w:csb1="00000000"/>
+    <w:charset w:val="4E"/>
+    <w:family w:val="auto"/>
+    <w:pitch w:val="variable"/>
+    <w:sig w:usb0="E00002FF" w:usb1="6AC7FDFB" w:usb2="00000012" w:usb3="00000000" w:csb0="0002009F" w:csb1="00000000"/>
   </w:font>
   <w:font w:name="Lucida Grande">
     <w:panose1 w:val="020B0600040502020204"/>
@@ -3567,22 +3622,20 @@
     <w:charset w:val="00"/>
     <w:family w:val="auto"/>
     <w:pitch w:val="variable"/>
-    <w:sig w:usb0="00000003" w:usb1="00000000" w:usb2="00000000" w:usb3="00000000" w:csb0="00000001" w:csb1="00000000"/>
+    <w:sig w:usb0="E0002AFF" w:usb1="C0007843" w:usb2="00000009" w:usb3="00000000" w:csb0="000001FF" w:csb1="00000000"/>
   </w:font>
   <w:font w:name="ＭＳ 明朝">
-    <w:panose1 w:val="00000000000000000000"/>
-    <w:charset w:val="80"/>
-    <w:family w:val="roman"/>
-    <w:notTrueType/>
-    <w:pitch w:val="fixed"/>
-    <w:sig w:usb0="00000001" w:usb1="08070000" w:usb2="00000010" w:usb3="00000000" w:csb0="00020000" w:csb1="00000000"/>
+    <w:charset w:val="4E"/>
+    <w:family w:val="auto"/>
+    <w:pitch w:val="variable"/>
+    <w:sig w:usb0="E00002FF" w:usb1="6AC7FDFB" w:usb2="00000012" w:usb3="00000000" w:csb0="0002009F" w:csb1="00000000"/>
   </w:font>
   <w:font w:name="Cambria">
     <w:panose1 w:val="02040503050406030204"/>
     <w:charset w:val="00"/>
     <w:family w:val="auto"/>
     <w:pitch w:val="variable"/>
-    <w:sig w:usb0="00000003" w:usb1="00000000" w:usb2="00000000" w:usb3="00000000" w:csb0="00000001" w:csb1="00000000"/>
+    <w:sig w:usb0="E00002FF" w:usb1="400004FF" w:usb2="00000000" w:usb3="00000000" w:csb0="0000019F" w:csb1="00000000"/>
   </w:font>
 </w:fonts>
 </file>
@@ -4343,7 +4396,7 @@
   <a:extraClrSchemeLst/>
   <a:extLst>
     <a:ext uri="{05A4C25C-085E-4340-85A3-A5531E510DB2}">
-      <thm15:themeFamily xmlns="" xmlns:thm15="http://schemas.microsoft.com/office/thememl/2012/main" name="Office Theme" id="{62F939B6-93AF-4DB8-9C6B-D6C7DFDC589F}" vid="{4A3C46E8-61CC-4603-A589-7422A47A8E4A}"/>
+      <thm15:themeFamily xmlns:thm15="http://schemas.microsoft.com/office/thememl/2012/main" xmlns="" name="Office Theme" id="{62F939B6-93AF-4DB8-9C6B-D6C7DFDC589F}" vid="{4A3C46E8-61CC-4603-A589-7422A47A8E4A}"/>
     </a:ext>
   </a:extLst>
 </a:theme>
@@ -4501,7 +4554,7 @@
 </file>
 
 <file path=customXml/itemProps1.xml><?xml version="1.0" encoding="utf-8"?>
-<ds:datastoreItem xmlns:ds="http://schemas.openxmlformats.org/officeDocument/2006/customXml" ds:itemID="{93DC666C-0FFD-1C48-A53B-9946F2FB28B1}">
+<ds:datastoreItem xmlns:ds="http://schemas.openxmlformats.org/officeDocument/2006/customXml" ds:itemID="{3B3533D1-99C6-EC4E-85D1-0A9A85F580A3}">
   <ds:schemaRefs>
     <ds:schemaRef ds:uri="http://schemas.openxmlformats.org/officeDocument/2006/bibliography"/>
   </ds:schemaRefs>

--- a/++Templated Entries/READY/Richardson (McCracken) Templated HE/Richardson (McCracken) Templated HE.docx
+++ b/++Templated Entries/READY/Richardson (McCracken) Templated HE/Richardson (McCracken) Templated HE.docx
@@ -256,8 +256,13 @@
                 <w:gridSpan w:val="4"/>
               </w:tcPr>
               <w:p>
-                <w:r>
-                  <w:t xml:space="preserve">Keele University </w:t>
+                <w:proofErr w:type="spellStart"/>
+                <w:r>
+                  <w:t>Keele</w:t>
+                </w:r>
+                <w:proofErr w:type="spellEnd"/>
+                <w:r>
+                  <w:t xml:space="preserve"> University </w:t>
                 </w:r>
               </w:p>
             </w:tc>
@@ -500,7 +505,18 @@
                   <w:t xml:space="preserve"> way of context or the familiar reference points of nineteenth-century realism. For Richardson, however, it opened the </w:t>
                 </w:r>
                 <w:r>
-                  <w:t>way to a new ‘feminine realism,’</w:t>
+                  <w:t xml:space="preserve">way to a new </w:t>
+                </w:r>
+                <w:commentRangeStart w:id="0"/>
+                <w:r>
+                  <w:t>‘feminine realism,’</w:t>
+                </w:r>
+                <w:commentRangeEnd w:id="0"/>
+                <w:r>
+                  <w:rPr>
+                    <w:rStyle w:val="CommentReference"/>
+                  </w:rPr>
+                  <w:commentReference w:id="0"/>
                 </w:r>
                 <w:r>
                   <w:t xml:space="preserve"> where Miriam’s identity is not bound by the demands of marriage or family. The resul</w:t>
@@ -512,7 +528,15 @@
                   <w:t>–</w:t>
                 </w:r>
                 <w:r>
-                  <w:t xml:space="preserve"> and perhaps unfinishable </w:t>
+                  <w:t xml:space="preserve"> and perhaps </w:t>
+                </w:r>
+                <w:proofErr w:type="spellStart"/>
+                <w:r>
+                  <w:t>unfinishable</w:t>
+                </w:r>
+                <w:proofErr w:type="spellEnd"/>
+                <w:r>
+                  <w:t xml:space="preserve"> </w:t>
                 </w:r>
                 <w:r>
                   <w:t>–</w:t>
@@ -543,8 +567,6 @@
                 </w:r>
               </w:p>
             </w:tc>
-            <w:bookmarkStart w:id="0" w:name="_GoBack" w:displacedByCustomXml="next"/>
-            <w:bookmarkEnd w:id="0" w:displacedByCustomXml="next"/>
           </w:sdtContent>
         </w:sdt>
       </w:tr>
@@ -648,10 +670,24 @@
                   <w:t xml:space="preserve"> way of context or the familiar reference points of nineteenth-century realism. For Richardson, however, it opened the </w:t>
                 </w:r>
                 <w:r>
-                  <w:t>way to a new ‘feminine realism,’</w:t>
-                </w:r>
-                <w:r>
-                  <w:t xml:space="preserve"> where Miriam’s identity is not bound by the demands of marriage or family. The resul</w:t>
+                  <w:t xml:space="preserve">way to a new </w:t>
+                </w:r>
+                <w:commentRangeStart w:id="1"/>
+                <w:r>
+                  <w:t>‘feminine realism,’</w:t>
+                </w:r>
+                <w:r>
+                  <w:t xml:space="preserve"> </w:t>
+                </w:r>
+                <w:commentRangeEnd w:id="1"/>
+                <w:r>
+                  <w:rPr>
+                    <w:rStyle w:val="CommentReference"/>
+                  </w:rPr>
+                  <w:commentReference w:id="1"/>
+                </w:r>
+                <w:r>
+                  <w:t>where Miriam’s identity is not bound by the demands of marriage or family. The resul</w:t>
                 </w:r>
                 <w:r>
                   <w:t xml:space="preserve">t is an open-ended, unfinished </w:t>
@@ -660,7 +696,15 @@
                   <w:t>–</w:t>
                 </w:r>
                 <w:r>
-                  <w:t xml:space="preserve"> and perhaps unfinishable </w:t>
+                  <w:t xml:space="preserve"> and perhaps </w:t>
+                </w:r>
+                <w:proofErr w:type="spellStart"/>
+                <w:r>
+                  <w:t>unfinishable</w:t>
+                </w:r>
+                <w:proofErr w:type="spellEnd"/>
+                <w:r>
+                  <w:t xml:space="preserve"> </w:t>
                 </w:r>
                 <w:r>
                   <w:t>–</w:t>
@@ -709,14 +753,27 @@
                 <w:r>
                   <w:t xml:space="preserve">Figure </w:t>
                 </w:r>
-                <w:fldSimple w:instr=" SEQ Figure \* ARABIC ">
-                  <w:r>
-                    <w:rPr>
-                      <w:noProof/>
-                    </w:rPr>
-                    <w:t>1</w:t>
-                  </w:r>
-                </w:fldSimple>
+                <w:r>
+                  <w:fldChar w:fldCharType="begin"/>
+                </w:r>
+                <w:r>
+                  <w:instrText xml:space="preserve"> SEQ Figure \* ARABIC </w:instrText>
+                </w:r>
+                <w:r>
+                  <w:fldChar w:fldCharType="separate"/>
+                </w:r>
+                <w:r>
+                  <w:rPr>
+                    <w:noProof/>
+                  </w:rPr>
+                  <w:t>1</w:t>
+                </w:r>
+                <w:r>
+                  <w:rPr>
+                    <w:noProof/>
+                  </w:rPr>
+                  <w:fldChar w:fldCharType="end"/>
+                </w:r>
                 <w:r>
                   <w:t>: Dorothy Richardson.</w:t>
                 </w:r>
@@ -748,7 +805,21 @@
                   <w:t>Saturday Review</w:t>
                 </w:r>
                 <w:r>
-                  <w:t>, which she called ‘middles.’ These experiments in prose represent her first attempts to develop a new form of writing that could represent the modern consciousness of a young, independent woman at the turn of the century.</w:t>
+                  <w:t xml:space="preserve">, which she called </w:t>
+                </w:r>
+                <w:commentRangeStart w:id="2"/>
+                <w:r>
+                  <w:t>‘middles.’</w:t>
+                </w:r>
+                <w:commentRangeEnd w:id="2"/>
+                <w:r>
+                  <w:rPr>
+                    <w:rStyle w:val="CommentReference"/>
+                  </w:rPr>
+                  <w:commentReference w:id="2"/>
+                </w:r>
+                <w:r>
+                  <w:t xml:space="preserve"> These experiments in prose represent her first attempts to develop a new form of writing that could represent the modern consciousness of a young, independent woman at the turn of the century.</w:t>
                 </w:r>
               </w:p>
               <w:p/>
@@ -763,7 +834,21 @@
                   <w:t xml:space="preserve">Pointed Roofs </w:t>
                 </w:r>
                 <w:r>
-                  <w:t xml:space="preserve">was begun in 1912. It was recognised by the publisher’s reader, Edward Garnett, as an example of ‘feminine impressionism,’ a description that aligned it closely with the work of Joseph Conrad, whom Richardson admired. An earlier antecedent is Olive Schreiner’s </w:t>
+                  <w:t xml:space="preserve">was begun in 1912. It was recognised by the publisher’s reader, Edward Garnett, as an example of </w:t>
+                </w:r>
+                <w:commentRangeStart w:id="3"/>
+                <w:r>
+                  <w:t xml:space="preserve">‘feminine impressionism,’ </w:t>
+                </w:r>
+                <w:commentRangeEnd w:id="3"/>
+                <w:r>
+                  <w:rPr>
+                    <w:rStyle w:val="CommentReference"/>
+                  </w:rPr>
+                  <w:commentReference w:id="3"/>
+                </w:r>
+                <w:r>
+                  <w:t xml:space="preserve">a description that aligned it closely with the work of Joseph Conrad, whom Richardson admired. An earlier antecedent is Olive Schreiner’s </w:t>
                 </w:r>
                 <w:r>
                   <w:rPr>
@@ -807,21 +892,21 @@
                 <w:r>
                   <w:t xml:space="preserve"> was the first work of literature about which the phrase </w:t>
                 </w:r>
-                <w:commentRangeStart w:id="1"/>
+                <w:commentRangeStart w:id="4"/>
                 <w:r>
                   <w:t xml:space="preserve">‘stream of consciousness’ </w:t>
                 </w:r>
-                <w:commentRangeEnd w:id="1"/>
+                <w:commentRangeEnd w:id="4"/>
                 <w:r>
                   <w:rPr>
                     <w:rStyle w:val="CommentReference"/>
                   </w:rPr>
-                  <w:commentReference w:id="1"/>
+                  <w:commentReference w:id="4"/>
                 </w:r>
                 <w:r>
                   <w:t xml:space="preserve">was used, by May Sinclair in April 1918. Richardson herself disliked the description, objecting to the word ‘stream’ as too linear. She preferred to think of consciousness as a </w:t>
                 </w:r>
-                <w:commentRangeStart w:id="2"/>
+                <w:commentRangeStart w:id="5"/>
                 <w:r>
                   <w:t>‘pool,’</w:t>
                 </w:r>
@@ -834,12 +919,12 @@
                 <w:r>
                   <w:t>an ‘ocean,’</w:t>
                 </w:r>
-                <w:commentRangeEnd w:id="2"/>
+                <w:commentRangeEnd w:id="5"/>
                 <w:r>
                   <w:rPr>
                     <w:rStyle w:val="CommentReference"/>
                   </w:rPr>
-                  <w:commentReference w:id="2"/>
+                  <w:commentReference w:id="5"/>
                 </w:r>
                 <w:r>
                   <w:t xml:space="preserve"> or a fountain</w:t>
@@ -874,7 +959,7 @@
                 <w:r>
                   <w:t xml:space="preserve">recognised early. Virginia Woolf described Richardson as the inventor of the </w:t>
                 </w:r>
-                <w:commentRangeStart w:id="3"/>
+                <w:commentRangeStart w:id="6"/>
                 <w:r>
                   <w:t>‘psychological s</w:t>
                 </w:r>
@@ -884,12 +969,12 @@
                 <w:r>
                   <w:t xml:space="preserve"> </w:t>
                 </w:r>
-                <w:commentRangeEnd w:id="3"/>
+                <w:commentRangeEnd w:id="6"/>
                 <w:r>
                   <w:rPr>
                     <w:rStyle w:val="CommentReference"/>
                   </w:rPr>
-                  <w:commentReference w:id="3"/>
+                  <w:commentReference w:id="6"/>
                 </w:r>
                 <w:r>
                   <w:t xml:space="preserve">However, the gender politics of </w:t>
@@ -939,9 +1024,11 @@
                 <w:r>
                   <w:t xml:space="preserve"> and since Joanne Winning’s </w:t>
                 </w:r>
+                <w:proofErr w:type="spellStart"/>
                 <w:r>
                   <w:t>groundbreaking</w:t>
                 </w:r>
+                <w:proofErr w:type="spellEnd"/>
                 <w:r>
                   <w:t xml:space="preserve"> study (2000), </w:t>
                 </w:r>
@@ -952,13 +1039,27 @@
                   <w:t xml:space="preserve">Pilgrimage </w:t>
                 </w:r>
                 <w:r>
-                  <w:t>has started to be recognised as an example of ‘Sapphic modernism</w:t>
+                  <w:t xml:space="preserve">has started to be recognised as an example of </w:t>
+                </w:r>
+                <w:commentRangeStart w:id="7"/>
+                <w:r>
+                  <w:t>‘Sapphic modernism</w:t>
                 </w:r>
                 <w:r>
                   <w:t>.’</w:t>
                 </w:r>
                 <w:r>
-                  <w:t xml:space="preserve"> The girls’ school in </w:t>
+                  <w:t xml:space="preserve"> </w:t>
+                </w:r>
+                <w:commentRangeEnd w:id="7"/>
+                <w:r>
+                  <w:rPr>
+                    <w:rStyle w:val="CommentReference"/>
+                  </w:rPr>
+                  <w:commentReference w:id="7"/>
+                </w:r>
+                <w:r>
+                  <w:t xml:space="preserve">The girls’ school in </w:t>
                 </w:r>
                 <w:r>
                   <w:rPr>
@@ -982,7 +1083,12 @@
                   <w:t>several attachments to men —</w:t>
                 </w:r>
                 <w:r>
-                  <w:t xml:space="preserve"> has at least two close relationships with women. Always unwilling to be pinned down, however, she struggles to keep her independence, preferring a kind of queer sociality where she positions herself in a triangular relationship between two significant others rather than in a fixed relationship with either a man or a woman.</w:t>
+                  <w:t xml:space="preserve"> has at least two close relationships with women. Always unwilling to be pinned down, however, she struggles to keep her independence, preferring a kind of queer sociality where she positions herself in a triangular relation</w:t>
+                </w:r>
+                <w:bookmarkStart w:id="8" w:name="_GoBack"/>
+                <w:bookmarkEnd w:id="8"/>
+                <w:r>
+                  <w:t>ship between two significant others rather than in a fixed relationship with either a man or a woman.</w:t>
                 </w:r>
               </w:p>
               <w:p/>
@@ -1033,17 +1139,48 @@
                   <w:t xml:space="preserve"> </w:t>
                 </w:r>
                 <w:r>
-                  <w:t>D. circle, which she knew through her patron Bryher (Annie Winifred Ellerman).</w:t>
+                  <w:t xml:space="preserve">D. circle, which she knew through her patron </w:t>
+                </w:r>
+                <w:proofErr w:type="spellStart"/>
+                <w:r>
+                  <w:t>Bryher</w:t>
+                </w:r>
+                <w:proofErr w:type="spellEnd"/>
+                <w:r>
+                  <w:t xml:space="preserve"> (Annie Winifred </w:t>
+                </w:r>
+                <w:proofErr w:type="spellStart"/>
+                <w:r>
+                  <w:t>Ellerman</w:t>
+                </w:r>
+                <w:proofErr w:type="spellEnd"/>
+                <w:r>
+                  <w:t>).</w:t>
                 </w:r>
               </w:p>
               <w:p/>
               <w:p>
                 <w:r>
-                  <w:t>The often-cited difficulty of Richardson’s text can be a barrier for the reader, but may also be an opportunity. Richardson was critical of the novel as a ‘conducted tour</w:t>
+                  <w:t xml:space="preserve">The often-cited difficulty of Richardson’s text can be a barrier for the reader, but may also be an </w:t>
+                </w:r>
+                <w:r>
+                  <w:lastRenderedPageBreak/>
+                  <w:t xml:space="preserve">opportunity. Richardson was critical of the novel as a </w:t>
+                </w:r>
+                <w:commentRangeStart w:id="9"/>
+                <w:r>
+                  <w:t>‘conducted tour</w:t>
                 </w:r>
                 <w:r>
                   <w:t>.’</w:t>
                 </w:r>
+                <w:commentRangeEnd w:id="9"/>
+                <w:r>
+                  <w:rPr>
+                    <w:rStyle w:val="CommentReference"/>
+                  </w:rPr>
+                  <w:commentReference w:id="9"/>
+                </w:r>
                 <w:r>
                   <w:t xml:space="preserve"> She wanted the reader to be a collaborator in the creation of meaning</w:t>
                 </w:r>
@@ -1096,7 +1233,15 @@
                   <w:t xml:space="preserve">Selected Letters </w:t>
                 </w:r>
                 <w:r>
-                  <w:t>was published in 1995, but detailed textual scholarship is still ongoing.</w:t>
+                  <w:t xml:space="preserve">was published in 1995, but detailed textual scholarship is still </w:t>
+                </w:r>
+                <w:proofErr w:type="spellStart"/>
+                <w:r>
+                  <w:t>ongoing</w:t>
+                </w:r>
+                <w:proofErr w:type="spellEnd"/>
+                <w:r>
+                  <w:t>.</w:t>
                 </w:r>
               </w:p>
               <w:p/>
@@ -1406,7 +1551,73 @@
 
 <file path=word/comments.xml><?xml version="1.0" encoding="utf-8"?>
 <w:comments xmlns:wpc="http://schemas.microsoft.com/office/word/2010/wordprocessingCanvas" xmlns:mo="http://schemas.microsoft.com/office/mac/office/2008/main" xmlns:mc="http://schemas.openxmlformats.org/markup-compatibility/2006" xmlns:mv="urn:schemas-microsoft-com:mac:vml" xmlns:o="urn:schemas-microsoft-com:office:office" xmlns:r="http://schemas.openxmlformats.org/officeDocument/2006/relationships" xmlns:m="http://schemas.openxmlformats.org/officeDocument/2006/math" xmlns:v="urn:schemas-microsoft-com:vml" xmlns:wp14="http://schemas.microsoft.com/office/word/2010/wordprocessingDrawing" xmlns:wp="http://schemas.openxmlformats.org/drawingml/2006/wordprocessingDrawing" xmlns:w10="urn:schemas-microsoft-com:office:word" xmlns:w="http://schemas.openxmlformats.org/wordprocessingml/2006/main" xmlns:w14="http://schemas.microsoft.com/office/word/2010/wordml" xmlns:wpg="http://schemas.microsoft.com/office/word/2010/wordprocessingGroup" xmlns:wpi="http://schemas.microsoft.com/office/word/2010/wordprocessingInk" xmlns:wne="http://schemas.microsoft.com/office/word/2006/wordml" xmlns:wps="http://schemas.microsoft.com/office/word/2010/wordprocessingShape" mc:Ignorable="w14 wp14">
-  <w:comment w:id="1" w:author="Hayley Evans" w:date="2014-11-26T22:31:00Z" w:initials="HE">
+  <w:comment w:id="0" w:author="Laura Dosky" w:date="2014-11-28T15:42:00Z" w:initials="LD">
+    <w:p>
+      <w:pPr>
+        <w:pStyle w:val="CommentText"/>
+      </w:pPr>
+      <w:r>
+        <w:rPr>
+          <w:rStyle w:val="CommentReference"/>
+        </w:rPr>
+        <w:annotationRef/>
+      </w:r>
+      <w:r>
+        <w:t>Citation</w:t>
+      </w:r>
+    </w:p>
+  </w:comment>
+  <w:comment w:id="1" w:author="Laura Dosky" w:date="2014-11-28T15:42:00Z" w:initials="LD">
+    <w:p>
+      <w:pPr>
+        <w:pStyle w:val="CommentText"/>
+      </w:pPr>
+      <w:r>
+        <w:rPr>
+          <w:rStyle w:val="CommentReference"/>
+        </w:rPr>
+        <w:annotationRef/>
+      </w:r>
+      <w:r>
+        <w:t>Citation</w:t>
+      </w:r>
+    </w:p>
+  </w:comment>
+  <w:comment w:id="2" w:author="Laura Dosky" w:date="2014-11-28T15:44:00Z" w:initials="LD">
+    <w:p>
+      <w:pPr>
+        <w:pStyle w:val="CommentText"/>
+      </w:pPr>
+      <w:r>
+        <w:rPr>
+          <w:rStyle w:val="CommentReference"/>
+        </w:rPr>
+        <w:annotationRef/>
+      </w:r>
+      <w:r>
+        <w:t>Citation</w:t>
+      </w:r>
+    </w:p>
+  </w:comment>
+  <w:comment w:id="3" w:author="Laura Dosky" w:date="2014-11-28T15:44:00Z" w:initials="LD">
+    <w:p>
+      <w:pPr>
+        <w:pStyle w:val="CommentText"/>
+      </w:pPr>
+      <w:r>
+        <w:rPr>
+          <w:rStyle w:val="CommentReference"/>
+        </w:rPr>
+        <w:annotationRef/>
+      </w:r>
+      <w:proofErr w:type="gramStart"/>
+      <w:r>
+        <w:t>citation</w:t>
+      </w:r>
+      <w:proofErr w:type="gramEnd"/>
+    </w:p>
+  </w:comment>
+  <w:comment w:id="4" w:author="Hayley Evans" w:date="2014-11-26T22:31:00Z" w:initials="HE">
     <w:p>
       <w:pPr>
         <w:pStyle w:val="CommentText"/>
@@ -1428,7 +1639,7 @@
       </w:r>
     </w:p>
   </w:comment>
-  <w:comment w:id="2" w:author="Hayley Evans" w:date="2014-11-26T22:31:00Z" w:initials="HE">
+  <w:comment w:id="5" w:author="Hayley Evans" w:date="2014-11-26T22:31:00Z" w:initials="HE">
     <w:p>
       <w:pPr>
         <w:pStyle w:val="CommentText"/>
@@ -1444,7 +1655,39 @@
       </w:r>
     </w:p>
   </w:comment>
-  <w:comment w:id="3" w:author="Hayley Evans" w:date="2014-11-21T00:34:00Z" w:initials="HE">
+  <w:comment w:id="6" w:author="Hayley Evans" w:date="2014-11-21T00:34:00Z" w:initials="HE">
+    <w:p>
+      <w:pPr>
+        <w:pStyle w:val="CommentText"/>
+      </w:pPr>
+      <w:r>
+        <w:rPr>
+          <w:rStyle w:val="CommentReference"/>
+        </w:rPr>
+        <w:annotationRef/>
+      </w:r>
+      <w:r>
+        <w:t>Citation needed.</w:t>
+      </w:r>
+    </w:p>
+  </w:comment>
+  <w:comment w:id="7" w:author="Laura Dosky" w:date="2014-11-28T15:45:00Z" w:initials="LD">
+    <w:p>
+      <w:pPr>
+        <w:pStyle w:val="CommentText"/>
+      </w:pPr>
+      <w:r>
+        <w:rPr>
+          <w:rStyle w:val="CommentReference"/>
+        </w:rPr>
+        <w:annotationRef/>
+      </w:r>
+      <w:r>
+        <w:t>Citation</w:t>
+      </w:r>
+    </w:p>
+  </w:comment>
+  <w:comment w:id="9" w:author="Laura Dosky" w:date="2014-11-28T15:41:00Z" w:initials="LD">
     <w:p>
       <w:pPr>
         <w:pStyle w:val="CommentText"/>
@@ -1532,12 +1775,21 @@
       </w:rPr>
       <w:t xml:space="preserve"> – </w:t>
     </w:r>
+    <w:proofErr w:type="spellStart"/>
     <w:r>
       <w:rPr>
         <w:i/>
         <w:color w:val="7F7F7F" w:themeColor="text1" w:themeTint="80"/>
       </w:rPr>
-      <w:t>Encyclopedia of Modernism</w:t>
+      <w:t>Encyclopedia</w:t>
+    </w:r>
+    <w:proofErr w:type="spellEnd"/>
+    <w:r>
+      <w:rPr>
+        <w:i/>
+        <w:color w:val="7F7F7F" w:themeColor="text1" w:themeTint="80"/>
+      </w:rPr>
+      <w:t xml:space="preserve"> of Modernism</w:t>
     </w:r>
   </w:p>
   <w:p>
@@ -3608,7 +3860,7 @@
     <w:charset w:val="4E"/>
     <w:family w:val="auto"/>
     <w:pitch w:val="variable"/>
-    <w:sig w:usb0="E00002FF" w:usb1="6AC7FDFB" w:usb2="00000012" w:usb3="00000000" w:csb0="0002009F" w:csb1="00000000"/>
+    <w:sig w:usb0="00000001" w:usb1="08070000" w:usb2="00000010" w:usb3="00000000" w:csb0="00020000" w:csb1="00000000"/>
   </w:font>
   <w:font w:name="Lucida Grande">
     <w:panose1 w:val="020B0600040502020204"/>
@@ -3628,7 +3880,7 @@
     <w:charset w:val="4E"/>
     <w:family w:val="auto"/>
     <w:pitch w:val="variable"/>
-    <w:sig w:usb0="E00002FF" w:usb1="6AC7FDFB" w:usb2="00000012" w:usb3="00000000" w:csb0="0002009F" w:csb1="00000000"/>
+    <w:sig w:usb0="00000001" w:usb1="08070000" w:usb2="00000010" w:usb3="00000000" w:csb0="00020000" w:csb1="00000000"/>
   </w:font>
   <w:font w:name="Cambria">
     <w:panose1 w:val="02040503050406030204"/>
@@ -4396,7 +4648,7 @@
   <a:extraClrSchemeLst/>
   <a:extLst>
     <a:ext uri="{05A4C25C-085E-4340-85A3-A5531E510DB2}">
-      <thm15:themeFamily xmlns:thm15="http://schemas.microsoft.com/office/thememl/2012/main" xmlns="" name="Office Theme" id="{62F939B6-93AF-4DB8-9C6B-D6C7DFDC589F}" vid="{4A3C46E8-61CC-4603-A589-7422A47A8E4A}"/>
+      <thm15:themeFamily xmlns="" xmlns:thm15="http://schemas.microsoft.com/office/thememl/2012/main" name="Office Theme" id="{62F939B6-93AF-4DB8-9C6B-D6C7DFDC589F}" vid="{4A3C46E8-61CC-4603-A589-7422A47A8E4A}"/>
     </a:ext>
   </a:extLst>
 </a:theme>
@@ -4554,7 +4806,7 @@
 </file>
 
 <file path=customXml/itemProps1.xml><?xml version="1.0" encoding="utf-8"?>
-<ds:datastoreItem xmlns:ds="http://schemas.openxmlformats.org/officeDocument/2006/customXml" ds:itemID="{3B3533D1-99C6-EC4E-85D1-0A9A85F580A3}">
+<ds:datastoreItem xmlns:ds="http://schemas.openxmlformats.org/officeDocument/2006/customXml" ds:itemID="{3A0C01DC-BA2C-AB4A-9E5A-911C84D3E236}">
   <ds:schemaRefs>
     <ds:schemaRef ds:uri="http://schemas.openxmlformats.org/officeDocument/2006/bibliography"/>
   </ds:schemaRefs>
